--- a/2_国家情報/制暦2202年/アトランティス大陸以外/ヴィンランド/ヴィンランド.docx
+++ b/2_国家情報/制暦2202年/アトランティス大陸以外/ヴィンランド/ヴィンランド.docx
@@ -157,8 +157,6 @@
             <w:pPr>
               <w:cnfStyle w:val="000000000000" w:firstRow="0" w:lastRow="0" w:firstColumn="0" w:lastColumn="0" w:oddVBand="0" w:evenVBand="0" w:oddHBand="0" w:evenHBand="0" w:firstRowFirstColumn="0" w:firstRowLastColumn="0" w:lastRowFirstColumn="0" w:lastRowLastColumn="0"/>
             </w:pPr>
-            <w:bookmarkStart w:id="0" w:name="_GoBack"/>
-            <w:bookmarkEnd w:id="0"/>
           </w:p>
         </w:tc>
       </w:tr>
@@ -247,6 +245,7 @@
             <w:pPr>
               <w:cnfStyle w:val="000000000000" w:firstRow="0" w:lastRow="0" w:firstColumn="0" w:lastColumn="0" w:oddVBand="0" w:evenVBand="0" w:oddHBand="0" w:evenHBand="0" w:firstRowFirstColumn="0" w:firstRowLastColumn="0" w:lastRowFirstColumn="0" w:lastRowLastColumn="0"/>
               <w:rPr>
+                <w:rFonts w:hint="eastAsia"/>
                 <w:szCs w:val="26"/>
               </w:rPr>
             </w:pPr>
@@ -282,6 +281,8 @@
               </w:rPr>
               <w:fldChar w:fldCharType="end"/>
             </w:r>
+            <w:bookmarkStart w:id="0" w:name="_GoBack"/>
+            <w:bookmarkEnd w:id="0"/>
           </w:p>
         </w:tc>
       </w:tr>
@@ -1222,6 +1223,7 @@
   <w:style w:type="character" w:default="1" w:styleId="a0">
     <w:name w:val="Default Paragraph Font"/>
     <w:uiPriority w:val="1"/>
+    <w:semiHidden/>
     <w:unhideWhenUsed/>
   </w:style>
   <w:style w:type="table" w:default="1" w:styleId="a1">
@@ -1677,7 +1679,6 @@
           </a:p>
         </c:rich>
       </c:tx>
-      <c:layout/>
       <c:overlay val="0"/>
       <c:spPr>
         <a:noFill/>
@@ -1773,7 +1774,6 @@
           <c:dLbls>
             <c:dLbl>
               <c:idx val="0"/>
-              <c:layout/>
               <c:tx>
                 <c:rich>
                   <a:bodyPr rot="0" spcFirstLastPara="1" vertOverflow="overflow" horzOverflow="overflow" vert="horz" wrap="square" lIns="36000" tIns="36000" rIns="36000" bIns="36000" anchor="ctr" anchorCtr="1">
@@ -1914,7 +1914,6 @@
                       <a:noFill/>
                     </a:ln>
                   </c15:spPr>
-                  <c15:layout/>
                   <c15:dlblFieldTable/>
                   <c15:showDataLabelsRange val="0"/>
                 </c:ext>
@@ -1985,7 +1984,6 @@
               <c:separator> </c:separator>
               <c:extLst>
                 <c:ext xmlns:c15="http://schemas.microsoft.com/office/drawing/2012/chart" uri="{CE6537A1-D6FC-4f65-9D91-7224C49458BB}">
-                  <c15:layout/>
                   <c15:dlblFieldTable/>
                   <c15:showDataLabelsRange val="0"/>
                 </c:ext>
@@ -3086,7 +3084,7 @@
 </file>
 
 <file path=customXml/itemProps1.xml><?xml version="1.0" encoding="utf-8"?>
-<ds:datastoreItem xmlns:ds="http://schemas.openxmlformats.org/officeDocument/2006/customXml" ds:itemID="{B6788D8F-C100-4D20-9390-C42A8EC4D8D6}">
+<ds:datastoreItem xmlns:ds="http://schemas.openxmlformats.org/officeDocument/2006/customXml" ds:itemID="{B6467A80-BEA0-408F-AB83-071FF4529CC9}">
   <ds:schemaRefs>
     <ds:schemaRef ds:uri="http://schemas.openxmlformats.org/officeDocument/2006/bibliography"/>
   </ds:schemaRefs>
